--- a/resume.docx
+++ b/resume.docx
@@ -15,8 +15,8 @@
         <w:tblDescription w:val="Resume layout table"/>
       </w:tblPr>
       <w:tblGrid>
-        <w:gridCol w:w="2250"/>
-        <w:gridCol w:w="7470"/>
+        <w:gridCol w:w="2500"/>
+        <w:gridCol w:w="8300"/>
       </w:tblGrid>
       <w:tr>
         <w:tc>
@@ -48,20 +48,17 @@
             <w:pPr>
               <w:pStyle w:val="NoSpacing"/>
               <w:rPr>
-                <w:sz w:val="21"/>
                 <w:szCs w:val="21"/>
               </w:rPr>
             </w:pPr>
             <w:r>
               <w:rPr>
-                <w:sz w:val="21"/>
                 <w:szCs w:val="21"/>
               </w:rPr>
               <w:t>2820 Bevis Lane, Waxhaw NC 28173</w:t>
             </w:r>
             <w:r>
               <w:rPr>
-                <w:sz w:val="21"/>
                 <w:szCs w:val="21"/>
               </w:rPr>
               <w:t> |</w:t>
@@ -69,28 +66,24 @@
             <w:r>
               <w:rPr>
                 <w:kern w:val="20"/>
-                <w:sz w:val="21"/>
                 <w:szCs w:val="21"/>
               </w:rPr>
               <w:t> </w:t>
             </w:r>
             <w:r>
               <w:rPr>
-                <w:sz w:val="21"/>
                 <w:szCs w:val="21"/>
               </w:rPr>
               <w:t>plasne@iname.com</w:t>
             </w:r>
             <w:r>
               <w:rPr>
-                <w:sz w:val="21"/>
                 <w:szCs w:val="21"/>
               </w:rPr>
               <w:t> | </w:t>
             </w:r>
             <w:r>
               <w:rPr>
-                <w:sz w:val="21"/>
                 <w:szCs w:val="21"/>
               </w:rPr>
               <w:t>980-226-0444</w:t>
@@ -104,16 +97,21 @@
                 <w:szCs w:val="21"/>
               </w:rPr>
             </w:pPr>
-            <w:hyperlink r:id="rId7" w:history="1">
+            <w:hyperlink r:id="rId8" w:history="1">
               <w:r>
                 <w:rPr>
                   <w:rStyle w:val="Hyperlink"/>
-                  <w:sz w:val="21"/>
                   <w:szCs w:val="21"/>
                 </w:rPr>
-                <w:t>https://github.com/plasne</w:t>
+                <w:t>https://github.com/plasne/career</w:t>
               </w:r>
             </w:hyperlink>
+            <w:r>
+              <w:rPr>
+                <w:szCs w:val="21"/>
+              </w:rPr>
+              <w:t xml:space="preserve"> </w:t>
+            </w:r>
           </w:p>
         </w:tc>
       </w:tr>
@@ -144,7 +142,15 @@
               </w:numPr>
             </w:pPr>
             <w:r>
-              <w:t>More than 20 years technical expertise across a range of IT positions.</w:t>
+              <w:t xml:space="preserve">More than 20 </w:t>
+            </w:r>
+            <w:proofErr w:type="gramStart"/>
+            <w:r>
+              <w:t>years</w:t>
+            </w:r>
+            <w:proofErr w:type="gramEnd"/>
+            <w:r>
+              <w:t xml:space="preserve"> technical expertise across a range of IT positions.</w:t>
             </w:r>
           </w:p>
           <w:p>
@@ -259,7 +265,15 @@
               </w:numPr>
             </w:pPr>
             <w:r>
-              <w:t xml:space="preserve">Azure, Unity, Office 365, SharePoint, Windows, Linux, macOS, iOS, </w:t>
+              <w:t xml:space="preserve">Azure, Unity, Office 365, SharePoint, Windows, Linux, </w:t>
+            </w:r>
+            <w:proofErr w:type="spellStart"/>
+            <w:r>
+              <w:t>macOS</w:t>
+            </w:r>
+            <w:proofErr w:type="spellEnd"/>
+            <w:r>
+              <w:t xml:space="preserve">, iOS, </w:t>
             </w:r>
             <w:r>
               <w:t xml:space="preserve">Arduino, </w:t>
@@ -339,8 +353,13 @@
             <w:r>
               <w:t xml:space="preserve">Primary in assisting ABB Enterprise Software get </w:t>
             </w:r>
-            <w:r>
-              <w:t>nMarket applications</w:t>
+            <w:proofErr w:type="spellStart"/>
+            <w:r>
+              <w:t>nMarket</w:t>
+            </w:r>
+            <w:proofErr w:type="spellEnd"/>
+            <w:r>
+              <w:t xml:space="preserve"> applications</w:t>
             </w:r>
             <w:r>
               <w:t xml:space="preserve"> architected and implemented in Azure.</w:t>
@@ -367,7 +386,15 @@
               </w:numPr>
             </w:pPr>
             <w:r>
-              <w:t xml:space="preserve">Assisted Blackbaud </w:t>
+              <w:t xml:space="preserve">Assisted </w:t>
+            </w:r>
+            <w:proofErr w:type="spellStart"/>
+            <w:r>
+              <w:t>Blackbaud</w:t>
+            </w:r>
+            <w:proofErr w:type="spellEnd"/>
+            <w:r>
+              <w:t xml:space="preserve"> </w:t>
             </w:r>
             <w:r>
               <w:t>with designing their NXT platform to run in Azure.</w:t>
@@ -488,7 +515,12 @@
               </w:numPr>
             </w:pPr>
             <w:r>
-              <w:t>Developed and implemented governance policies for the platforms, tools, development standards, etc. to operate SharePoint effectively in the enterprise</w:t>
+              <w:t xml:space="preserve">Developed and implemented governance policies for the </w:t>
+            </w:r>
+            <w:bookmarkStart w:id="0" w:name="_GoBack"/>
+            <w:bookmarkEnd w:id="0"/>
+            <w:r>
+              <w:t>platforms, tools, development standards, etc. to operate SharePoint effectively in the enterprise</w:t>
             </w:r>
             <w:r>
               <w:t>.</w:t>
@@ -518,7 +550,6 @@
               </w:numPr>
             </w:pPr>
             <w:r>
-              <w:lastRenderedPageBreak/>
               <w:t>Architected and implemented the transition of all custom code from on-premises systems to Microsoft Azure.</w:t>
             </w:r>
           </w:p>
@@ -530,6 +561,7 @@
               <w:rPr>
                 <w:rStyle w:val="Strong"/>
               </w:rPr>
+              <w:lastRenderedPageBreak/>
               <w:t>MANAGER OF MICROSOFT ENTERPRISE SOLUTIONS</w:t>
             </w:r>
             <w:r>
@@ -1033,14 +1065,11 @@
         </w:tc>
       </w:tr>
     </w:tbl>
-    <w:p>
-      <w:bookmarkStart w:id="0" w:name="_GoBack"/>
-      <w:bookmarkEnd w:id="0"/>
-    </w:p>
+    <w:p/>
     <w:sectPr>
-      <w:footerReference w:type="default" r:id="rId8"/>
+      <w:footerReference w:type="default" r:id="rId9"/>
       <w:pgSz w:w="12240" w:h="15840"/>
-      <w:pgMar w:top="1512" w:right="1584" w:bottom="432" w:left="936" w:header="720" w:footer="720" w:gutter="0"/>
+      <w:pgMar w:top="720" w:right="720" w:bottom="720" w:left="720" w:header="720" w:footer="720" w:gutter="0"/>
       <w:cols w:space="720"/>
       <w:titlePg/>
       <w:docGrid w:linePitch="360"/>
@@ -1096,7 +1125,7 @@
       <w:rPr>
         <w:noProof/>
       </w:rPr>
-      <w:t>3</w:t>
+      <w:t>2</w:t>
     </w:r>
     <w:r>
       <w:fldChar w:fldCharType="end"/>
@@ -2290,4 +2319,16 @@
     </a:ext>
   </a:extLst>
 </a:theme>
+</file>
+
+<file path=customXml/item1.xml><?xml version="1.0" encoding="utf-8"?>
+<b:Sources xmlns:b="http://schemas.openxmlformats.org/officeDocument/2006/bibliography" xmlns="http://schemas.openxmlformats.org/officeDocument/2006/bibliography" SelectedStyle="\APASixthEditionOfficeOnline.xsl" StyleName="APA" Version="6"/>
+</file>
+
+<file path=customXml/itemProps1.xml><?xml version="1.0" encoding="utf-8"?>
+<ds:datastoreItem xmlns:ds="http://schemas.openxmlformats.org/officeDocument/2006/customXml" ds:itemID="{EFCDC8A6-D46A-45E9-A5C9-B96E4778FB61}">
+  <ds:schemaRefs>
+    <ds:schemaRef ds:uri="http://schemas.openxmlformats.org/officeDocument/2006/bibliography"/>
+  </ds:schemaRefs>
+</ds:datastoreItem>
 </file>
--- a/resume.docx
+++ b/resume.docx
@@ -1,10 +1,10 @@
 
 <file path=word/document.xml><?xml version="1.0" encoding="utf-8"?>
-<w:document xmlns:wpc="http://schemas.microsoft.com/office/word/2010/wordprocessingCanvas" xmlns:cx="http://schemas.microsoft.com/office/drawing/2014/chartex" xmlns:cx1="http://schemas.microsoft.com/office/drawing/2015/9/8/chartex" xmlns:cx2="http://schemas.microsoft.com/office/drawing/2015/10/21/chartex" xmlns:cx3="http://schemas.microsoft.com/office/drawing/2016/5/9/chartex" xmlns:cx4="http://schemas.microsoft.com/office/drawing/2016/5/10/chartex" xmlns:cx5="http://schemas.microsoft.com/office/drawing/2016/5/11/chartex" xmlns:mc="http://schemas.openxmlformats.org/markup-compatibility/2006" xmlns:o="urn:schemas-microsoft-com:office:office" xmlns:r="http://schemas.openxmlformats.org/officeDocument/2006/relationships" xmlns:m="http://schemas.openxmlformats.org/officeDocument/2006/math" xmlns:v="urn:schemas-microsoft-com:vml" xmlns:wp14="http://schemas.microsoft.com/office/word/2010/wordprocessingDrawing" xmlns:wp="http://schemas.openxmlformats.org/drawingml/2006/wordprocessingDrawing" xmlns:w10="urn:schemas-microsoft-com:office:word" xmlns:w="http://schemas.openxmlformats.org/wordprocessingml/2006/main" xmlns:w14="http://schemas.microsoft.com/office/word/2010/wordml" xmlns:w15="http://schemas.microsoft.com/office/word/2012/wordml" xmlns:w16se="http://schemas.microsoft.com/office/word/2015/wordml/symex" xmlns:wpg="http://schemas.microsoft.com/office/word/2010/wordprocessingGroup" xmlns:wpi="http://schemas.microsoft.com/office/word/2010/wordprocessingInk" xmlns:wne="http://schemas.microsoft.com/office/word/2006/wordml" xmlns:wps="http://schemas.microsoft.com/office/word/2010/wordprocessingShape" mc:Ignorable="w14 w15 w16se wp14">
+<w:document xmlns:wpc="http://schemas.microsoft.com/office/word/2010/wordprocessingCanvas" xmlns:mo="http://schemas.microsoft.com/office/mac/office/2008/main" xmlns:mc="http://schemas.openxmlformats.org/markup-compatibility/2006" xmlns:mv="urn:schemas-microsoft-com:mac:vml" xmlns:o="urn:schemas-microsoft-com:office:office" xmlns:r="http://schemas.openxmlformats.org/officeDocument/2006/relationships" xmlns:m="http://schemas.openxmlformats.org/officeDocument/2006/math" xmlns:v="urn:schemas-microsoft-com:vml" xmlns:wp14="http://schemas.microsoft.com/office/word/2010/wordprocessingDrawing" xmlns:wp="http://schemas.openxmlformats.org/drawingml/2006/wordprocessingDrawing" xmlns:w10="urn:schemas-microsoft-com:office:word" xmlns:w="http://schemas.openxmlformats.org/wordprocessingml/2006/main" xmlns:w14="http://schemas.microsoft.com/office/word/2010/wordml" xmlns:w15="http://schemas.microsoft.com/office/word/2012/wordml" xmlns:wpg="http://schemas.microsoft.com/office/word/2010/wordprocessingGroup" xmlns:wpi="http://schemas.microsoft.com/office/word/2010/wordprocessingInk" xmlns:wne="http://schemas.microsoft.com/office/word/2006/wordml" xmlns:wps="http://schemas.microsoft.com/office/word/2010/wordprocessingShape" mc:Ignorable="w14 w15 wp14">
   <w:body>
     <w:tbl>
       <w:tblPr>
-        <w:tblW w:w="5000" w:type="pct"/>
+        <w:tblW w:w="5032" w:type="pct"/>
         <w:tblLayout w:type="fixed"/>
         <w:tblCellMar>
           <w:left w:w="144" w:type="dxa"/>
@@ -15,13 +15,16 @@
         <w:tblDescription w:val="Resume layout table"/>
       </w:tblPr>
       <w:tblGrid>
-        <w:gridCol w:w="2500"/>
-        <w:gridCol w:w="8300"/>
+        <w:gridCol w:w="2514"/>
+        <w:gridCol w:w="8355"/>
       </w:tblGrid>
       <w:tr>
+        <w:trPr>
+          <w:trHeight w:val="821"/>
+        </w:trPr>
         <w:tc>
           <w:tcPr>
-            <w:tcW w:w="2250" w:type="dxa"/>
+            <w:tcW w:w="2514" w:type="dxa"/>
           </w:tcPr>
           <w:p>
             <w:pPr>
@@ -31,7 +34,7 @@
         </w:tc>
         <w:tc>
           <w:tcPr>
-            <w:tcW w:w="7470" w:type="dxa"/>
+            <w:tcW w:w="8356" w:type="dxa"/>
             <w:tcMar>
               <w:bottom w:w="576" w:type="dxa"/>
             </w:tcMar>
@@ -116,9 +119,12 @@
         </w:tc>
       </w:tr>
       <w:tr>
+        <w:trPr>
+          <w:trHeight w:val="1034"/>
+        </w:trPr>
         <w:tc>
           <w:tcPr>
-            <w:tcW w:w="2250" w:type="dxa"/>
+            <w:tcW w:w="2514" w:type="dxa"/>
           </w:tcPr>
           <w:p>
             <w:pPr>
@@ -131,7 +137,7 @@
         </w:tc>
         <w:tc>
           <w:tcPr>
-            <w:tcW w:w="7470" w:type="dxa"/>
+            <w:tcW w:w="8356" w:type="dxa"/>
           </w:tcPr>
           <w:p>
             <w:pPr>
@@ -142,15 +148,7 @@
               </w:numPr>
             </w:pPr>
             <w:r>
-              <w:t xml:space="preserve">More than 20 </w:t>
-            </w:r>
-            <w:proofErr w:type="gramStart"/>
-            <w:r>
-              <w:t>years</w:t>
-            </w:r>
-            <w:proofErr w:type="gramEnd"/>
-            <w:r>
-              <w:t xml:space="preserve"> technical expertise across a range of IT positions.</w:t>
+              <w:t>More than 20 years technical expertise across a range of IT positions.</w:t>
             </w:r>
           </w:p>
           <w:p>
@@ -180,9 +178,12 @@
         </w:tc>
       </w:tr>
       <w:tr>
+        <w:trPr>
+          <w:trHeight w:val="1866"/>
+        </w:trPr>
         <w:tc>
           <w:tcPr>
-            <w:tcW w:w="2250" w:type="dxa"/>
+            <w:tcW w:w="2514" w:type="dxa"/>
           </w:tcPr>
           <w:p>
             <w:pPr>
@@ -195,7 +196,7 @@
         </w:tc>
         <w:tc>
           <w:tcPr>
-            <w:tcW w:w="7470" w:type="dxa"/>
+            <w:tcW w:w="8356" w:type="dxa"/>
           </w:tcPr>
           <w:p>
             <w:pPr>
@@ -273,24 +274,18 @@
             </w:r>
             <w:proofErr w:type="spellEnd"/>
             <w:r>
-              <w:t xml:space="preserve">, iOS, </w:t>
-            </w:r>
-            <w:r>
-              <w:t xml:space="preserve">Arduino, </w:t>
-            </w:r>
-            <w:r>
-              <w:t xml:space="preserve">Visual Studio, SQL Server, Office, </w:t>
-            </w:r>
-            <w:r>
-              <w:t>HoloLens</w:t>
+              <w:t>, iOS, Arduino, Visual Studio, SQL Server, Office, HoloLens</w:t>
             </w:r>
           </w:p>
         </w:tc>
       </w:tr>
       <w:tr>
+        <w:trPr>
+          <w:trHeight w:val="5596"/>
+        </w:trPr>
         <w:tc>
           <w:tcPr>
-            <w:tcW w:w="2250" w:type="dxa"/>
+            <w:tcW w:w="2514" w:type="dxa"/>
           </w:tcPr>
           <w:p>
             <w:pPr>
@@ -303,15 +298,95 @@
         </w:tc>
         <w:tc>
           <w:tcPr>
-            <w:tcW w:w="7470" w:type="dxa"/>
+            <w:tcW w:w="8356" w:type="dxa"/>
           </w:tcPr>
           <w:p>
             <w:pPr>
               <w:pStyle w:val="Heading2"/>
-            </w:pPr>
-            <w:r>
               <w:rPr>
                 <w:rStyle w:val="Strong"/>
+                <w:b w:val="0"/>
+              </w:rPr>
+            </w:pPr>
+            <w:r>
+              <w:rPr>
+                <w:rStyle w:val="Strong"/>
+              </w:rPr>
+              <w:t xml:space="preserve">SENIOR SOFTWARE DEVELOPMENT ENGINEER (TED/DX) </w:t>
+            </w:r>
+            <w:r>
+              <w:rPr>
+                <w:rStyle w:val="Strong"/>
+                <w:b w:val="0"/>
+              </w:rPr>
+              <w:t>MICROSOFT</w:t>
+            </w:r>
+          </w:p>
+          <w:p>
+            <w:pPr>
+              <w:pStyle w:val="Heading3"/>
+            </w:pPr>
+            <w:r>
+              <w:t xml:space="preserve">2017 </w:t>
+            </w:r>
+            <w:r>
+              <w:t>–</w:t>
+            </w:r>
+            <w:r>
+              <w:t xml:space="preserve"> PRESENT</w:t>
+            </w:r>
+          </w:p>
+          <w:p>
+            <w:pPr>
+              <w:pStyle w:val="ListParagraph"/>
+              <w:numPr>
+                <w:ilvl w:val="0"/>
+                <w:numId w:val="2"/>
+              </w:numPr>
+            </w:pPr>
+            <w:r>
+              <w:t>Designed and helped implement HPE GPAS on Azure.</w:t>
+            </w:r>
+          </w:p>
+          <w:p>
+            <w:pPr>
+              <w:pStyle w:val="ListParagraph"/>
+              <w:numPr>
+                <w:ilvl w:val="0"/>
+                <w:numId w:val="2"/>
+              </w:numPr>
+            </w:pPr>
+            <w:r>
+              <w:t>Designed and coded a data pipeline process for PROS.</w:t>
+            </w:r>
+          </w:p>
+          <w:p>
+            <w:pPr>
+              <w:pStyle w:val="ListParagraph"/>
+              <w:numPr>
+                <w:ilvl w:val="0"/>
+                <w:numId w:val="2"/>
+              </w:numPr>
+            </w:pPr>
+            <w:r>
+              <w:t xml:space="preserve">Designed an architecture for </w:t>
+            </w:r>
+            <w:proofErr w:type="spellStart"/>
+            <w:r>
+              <w:t>OpenText</w:t>
+            </w:r>
+            <w:proofErr w:type="spellEnd"/>
+            <w:r>
+              <w:t xml:space="preserve"> Content Server on Azure.</w:t>
+            </w:r>
+          </w:p>
+          <w:p>
+            <w:pPr>
+              <w:pStyle w:val="Heading2"/>
+            </w:pPr>
+            <w:r>
+              <w:rPr>
+                <w:rStyle w:val="Strong"/>
               </w:rPr>
               <w:t>CLOUD Data SERVICES Solution Architect</w:t>
             </w:r>
@@ -327,7 +402,10 @@
               <w:pStyle w:val="Heading3"/>
             </w:pPr>
             <w:r>
-              <w:t>2015 - present</w:t>
+              <w:t xml:space="preserve">2015 - </w:t>
+            </w:r>
+            <w:r>
+              <w:t>2017</w:t>
             </w:r>
           </w:p>
           <w:p>
@@ -433,94 +511,289 @@
               </w:numPr>
             </w:pPr>
             <w:r>
-              <w:t>70-533: Implementing Microsoft Azure Infrastructure Solutions</w:t>
-            </w:r>
-            <w:r>
-              <w:t xml:space="preserve"> (2015)</w:t>
-            </w:r>
-          </w:p>
-          <w:p>
-            <w:pPr>
-              <w:pStyle w:val="ListParagraph"/>
-              <w:numPr>
-                <w:ilvl w:val="0"/>
-                <w:numId w:val="2"/>
-              </w:numPr>
-            </w:pPr>
-            <w:r>
-              <w:t>70-534: Architecting Microsoft Azure Solutions</w:t>
-            </w:r>
-            <w:r>
-              <w:t xml:space="preserve"> (2015)</w:t>
+              <w:t>70-533: Implementing Microsoft Azure Infrastructure Solutions (2015)</w:t>
+            </w:r>
+            <w:r>
+              <w:t>.</w:t>
+            </w:r>
+          </w:p>
+          <w:p>
+            <w:pPr>
+              <w:pStyle w:val="ListParagraph"/>
+              <w:numPr>
+                <w:ilvl w:val="0"/>
+                <w:numId w:val="2"/>
+              </w:numPr>
+            </w:pPr>
+            <w:r>
+              <w:t>70-534: Architecting Microsoft Azure Solutions (2015)</w:t>
+            </w:r>
+            <w:r>
+              <w:t>.</w:t>
+            </w:r>
+          </w:p>
+          <w:p>
+            <w:pPr>
+              <w:pStyle w:val="ListParagraph"/>
+              <w:numPr>
+                <w:ilvl w:val="0"/>
+                <w:numId w:val="2"/>
+              </w:numPr>
+            </w:pPr>
+            <w:r>
+              <w:t>70-473: Design and Implement Cloud Data Platform Solutions (2017)</w:t>
+            </w:r>
+            <w:r>
+              <w:t>.</w:t>
             </w:r>
           </w:p>
           <w:p>
             <w:pPr>
               <w:pStyle w:val="Heading2"/>
-            </w:pPr>
-            <w:r>
               <w:rPr>
                 <w:rStyle w:val="Strong"/>
               </w:rPr>
-              <w:t>MANAGER of Collaborative SySTEMS</w:t>
-            </w:r>
-            <w:r>
-              <w:t xml:space="preserve"> </w:t>
-            </w:r>
-            <w:r>
-              <w:t>SPX Corporation</w:t>
-            </w:r>
-          </w:p>
-          <w:p>
-            <w:pPr>
-              <w:pStyle w:val="Heading3"/>
-            </w:pPr>
-            <w:r>
-              <w:t>2011 – 2015</w:t>
-            </w:r>
-          </w:p>
-          <w:p>
-            <w:pPr>
-              <w:pStyle w:val="ListParagraph"/>
-              <w:numPr>
-                <w:ilvl w:val="0"/>
-                <w:numId w:val="2"/>
-              </w:numPr>
-            </w:pPr>
-            <w:r>
-              <w:t>Managed a team of developers, administrators, and trainers</w:t>
-            </w:r>
-            <w:r>
-              <w:t>.</w:t>
-            </w:r>
-          </w:p>
-          <w:p>
-            <w:pPr>
-              <w:pStyle w:val="ListParagraph"/>
-              <w:numPr>
-                <w:ilvl w:val="0"/>
-                <w:numId w:val="2"/>
-              </w:numPr>
-            </w:pPr>
-            <w:r>
-              <w:t>Designed, wrote, and supported over 100 custom applications.</w:t>
-            </w:r>
-          </w:p>
-          <w:p>
-            <w:pPr>
-              <w:pStyle w:val="ListParagraph"/>
-              <w:numPr>
-                <w:ilvl w:val="0"/>
-                <w:numId w:val="2"/>
-              </w:numPr>
-            </w:pPr>
-            <w:r>
-              <w:t xml:space="preserve">Developed and implemented governance policies for the </w:t>
-            </w:r>
+            </w:pPr>
+          </w:p>
+          <w:p/>
+          <w:p>
+            <w:pPr>
+              <w:pStyle w:val="Heading2"/>
+              <w:rPr>
+                <w:rStyle w:val="Strong"/>
+              </w:rPr>
+            </w:pPr>
             <w:bookmarkStart w:id="0" w:name="_GoBack"/>
             <w:bookmarkEnd w:id="0"/>
-            <w:r>
-              <w:t>platforms, tools, development standards, etc. to operate SharePoint effectively in the enterprise</w:t>
+          </w:p>
+          <w:p>
+            <w:pPr>
+              <w:pStyle w:val="Heading2"/>
+              <w:rPr>
+                <w:rStyle w:val="Strong"/>
+              </w:rPr>
+            </w:pPr>
+          </w:p>
+          <w:p>
+            <w:pPr>
+              <w:pStyle w:val="Heading2"/>
+            </w:pPr>
+            <w:r>
+              <w:rPr>
+                <w:rStyle w:val="Strong"/>
+              </w:rPr>
+              <w:t>MANAGER of Collaborative SySTEMS</w:t>
+            </w:r>
+            <w:r>
+              <w:t xml:space="preserve"> </w:t>
+            </w:r>
+            <w:r>
+              <w:t>SPX Corporation</w:t>
+            </w:r>
+          </w:p>
+          <w:p>
+            <w:pPr>
+              <w:pStyle w:val="Heading3"/>
+            </w:pPr>
+            <w:r>
+              <w:t>2011 – 2015</w:t>
+            </w:r>
+          </w:p>
+          <w:p>
+            <w:pPr>
+              <w:pStyle w:val="ListParagraph"/>
+              <w:numPr>
+                <w:ilvl w:val="0"/>
+                <w:numId w:val="2"/>
+              </w:numPr>
+            </w:pPr>
+            <w:r>
+              <w:t>Managed a team of developers, administrators, and trainers.</w:t>
+            </w:r>
+          </w:p>
+          <w:p>
+            <w:pPr>
+              <w:pStyle w:val="ListParagraph"/>
+              <w:numPr>
+                <w:ilvl w:val="0"/>
+                <w:numId w:val="2"/>
+              </w:numPr>
+            </w:pPr>
+            <w:r>
+              <w:t>Designed, wrote, and supported over 100 custom applications.</w:t>
+            </w:r>
+          </w:p>
+          <w:p>
+            <w:pPr>
+              <w:pStyle w:val="ListParagraph"/>
+              <w:numPr>
+                <w:ilvl w:val="0"/>
+                <w:numId w:val="2"/>
+              </w:numPr>
+            </w:pPr>
+            <w:r>
+              <w:t>Developed and implemented governance policies for the platforms, tools, development standards, etc. to operate SharePoint effectively in the enterprise.</w:t>
+            </w:r>
+          </w:p>
+          <w:p>
+            <w:pPr>
+              <w:pStyle w:val="ListParagraph"/>
+              <w:numPr>
+                <w:ilvl w:val="0"/>
+                <w:numId w:val="2"/>
+              </w:numPr>
+            </w:pPr>
+            <w:r>
+              <w:t>Managed the transition from more than 100 on-premises farms of WSS, MOSS, SP2010, and Lotus Notes to Office 365.</w:t>
+            </w:r>
+          </w:p>
+          <w:p>
+            <w:pPr>
+              <w:pStyle w:val="ListParagraph"/>
+              <w:numPr>
+                <w:ilvl w:val="0"/>
+                <w:numId w:val="2"/>
+              </w:numPr>
+            </w:pPr>
+            <w:r>
+              <w:t>Architected and implemented the transition of all custom code from on-premises systems to Microsoft Azure.</w:t>
+            </w:r>
+          </w:p>
+          <w:p>
+            <w:pPr>
+              <w:pStyle w:val="Heading2"/>
+            </w:pPr>
+            <w:r>
+              <w:rPr>
+                <w:rStyle w:val="Strong"/>
+              </w:rPr>
+              <w:t>MANAGER OF MICROSOFT ENTERPRISE SOLUTIONS</w:t>
+            </w:r>
+            <w:r>
+              <w:t xml:space="preserve"> </w:t>
+            </w:r>
+            <w:r>
+              <w:t>Sogeti USA</w:t>
+            </w:r>
+          </w:p>
+          <w:p>
+            <w:pPr>
+              <w:pStyle w:val="Heading3"/>
+            </w:pPr>
+            <w:r>
+              <w:t>2010</w:t>
+            </w:r>
+          </w:p>
+          <w:p>
+            <w:pPr>
+              <w:pStyle w:val="ListParagraph"/>
+              <w:numPr>
+                <w:ilvl w:val="0"/>
+                <w:numId w:val="2"/>
+              </w:numPr>
+            </w:pPr>
+            <w:r>
+              <w:t>Primary consultant for the Southeast region for SharePoint and Office solutions.</w:t>
+            </w:r>
+          </w:p>
+          <w:p>
+            <w:pPr>
+              <w:pStyle w:val="ListParagraph"/>
+              <w:numPr>
+                <w:ilvl w:val="0"/>
+                <w:numId w:val="2"/>
+              </w:numPr>
+            </w:pPr>
+            <w:r>
+              <w:t>Specialized in Planning, Architecture, and Development on SharePoint 2010.</w:t>
+            </w:r>
+          </w:p>
+          <w:p>
+            <w:pPr>
+              <w:pStyle w:val="ListParagraph"/>
+              <w:numPr>
+                <w:ilvl w:val="0"/>
+                <w:numId w:val="2"/>
+              </w:numPr>
+            </w:pPr>
+            <w:r>
+              <w:t>Implemented Business Intelligence solutions leveraging PerformancePoint 2010.</w:t>
+            </w:r>
+          </w:p>
+          <w:p>
+            <w:pPr>
+              <w:pStyle w:val="ListParagraph"/>
+              <w:numPr>
+                <w:ilvl w:val="0"/>
+                <w:numId w:val="2"/>
+              </w:numPr>
+            </w:pPr>
+            <w:r>
+              <w:t>Developed a complete business review process for Bank of America.</w:t>
+            </w:r>
+          </w:p>
+          <w:p>
+            <w:pPr>
+              <w:pStyle w:val="ListParagraph"/>
+              <w:numPr>
+                <w:ilvl w:val="0"/>
+                <w:numId w:val="2"/>
+              </w:numPr>
+            </w:pPr>
+            <w:r>
+              <w:t>Planned an enterprise-wide deployment of SharePoint 2010 for SPX.</w:t>
+            </w:r>
+          </w:p>
+          <w:p>
+            <w:pPr>
+              <w:pStyle w:val="Heading2"/>
+            </w:pPr>
+            <w:r>
+              <w:rPr>
+                <w:rStyle w:val="Strong"/>
+              </w:rPr>
+              <w:t>Director of Web and Application Development</w:t>
+            </w:r>
+            <w:r>
+              <w:t xml:space="preserve"> </w:t>
+            </w:r>
+            <w:r>
+              <w:t>MedCath</w:t>
+            </w:r>
+          </w:p>
+          <w:p>
+            <w:pPr>
+              <w:pStyle w:val="Heading3"/>
+            </w:pPr>
+            <w:r>
+              <w:t>1999 - 2010</w:t>
+            </w:r>
+          </w:p>
+          <w:p>
+            <w:pPr>
+              <w:pStyle w:val="ListParagraph"/>
+              <w:numPr>
+                <w:ilvl w:val="0"/>
+                <w:numId w:val="2"/>
+              </w:numPr>
+            </w:pPr>
+            <w:r>
+              <w:t>Responsible for websites, Intranet, AD automation, and custom applications.</w:t>
+            </w:r>
+          </w:p>
+          <w:p>
+            <w:pPr>
+              <w:pStyle w:val="ListParagraph"/>
+              <w:numPr>
+                <w:ilvl w:val="0"/>
+                <w:numId w:val="2"/>
+              </w:numPr>
+            </w:pPr>
+            <w:r>
+              <w:t xml:space="preserve">Responsible for design, implementation, and </w:t>
+            </w:r>
+            <w:r>
+              <w:t>maintenance of 25 websites</w:t>
             </w:r>
             <w:r>
               <w:t>.</w:t>
@@ -535,7 +808,10 @@
               </w:numPr>
             </w:pPr>
             <w:r>
-              <w:t>Managed the transition from more than 100 on-premises farms of WSS, MOSS, SP2010, and Lotus Notes to Office 365</w:t>
+              <w:t>Responsible for the SharePoint platform and its adoption across the</w:t>
+            </w:r>
+            <w:r>
+              <w:t xml:space="preserve"> company</w:t>
             </w:r>
             <w:r>
               <w:t>.</w:t>
@@ -550,7 +826,76 @@
               </w:numPr>
             </w:pPr>
             <w:r>
-              <w:t>Architected and implemented the transition of all custom code from on-premises systems to Microsoft Azure.</w:t>
+              <w:t>Designed, wrote, and supported over 200 custom applications.</w:t>
+            </w:r>
+          </w:p>
+          <w:p>
+            <w:pPr>
+              <w:pStyle w:val="ListParagraph"/>
+              <w:numPr>
+                <w:ilvl w:val="0"/>
+                <w:numId w:val="2"/>
+              </w:numPr>
+            </w:pPr>
+            <w:r>
+              <w:t>Managed developers, web designers, and projects for Technical Services.</w:t>
+            </w:r>
+          </w:p>
+          <w:p>
+            <w:pPr>
+              <w:pStyle w:val="ListParagraph"/>
+              <w:numPr>
+                <w:ilvl w:val="0"/>
+                <w:numId w:val="2"/>
+              </w:numPr>
+            </w:pPr>
+            <w:r>
+              <w:t>Wrote and tracked the progress of IT's strategic plans and yearly tactical plans.</w:t>
+            </w:r>
+          </w:p>
+          <w:p>
+            <w:pPr>
+              <w:pStyle w:val="ListParagraph"/>
+              <w:numPr>
+                <w:ilvl w:val="0"/>
+                <w:numId w:val="2"/>
+              </w:numPr>
+            </w:pPr>
+            <w:r>
+              <w:t>Heavily involved in the vetting, justification, and selection in most IT purchases.</w:t>
+            </w:r>
+          </w:p>
+          <w:p>
+            <w:pPr>
+              <w:pStyle w:val="ListParagraph"/>
+              <w:numPr>
+                <w:ilvl w:val="0"/>
+                <w:numId w:val="2"/>
+              </w:numPr>
+            </w:pPr>
+            <w:r>
+              <w:t>Responsible for all Microsoft contracts and the roll-out of Microsoft technology.</w:t>
+            </w:r>
+          </w:p>
+          <w:p>
+            <w:pPr>
+              <w:pStyle w:val="ListParagraph"/>
+              <w:numPr>
+                <w:ilvl w:val="0"/>
+                <w:numId w:val="2"/>
+              </w:numPr>
+            </w:pPr>
+            <w:r>
+              <w:t>Formed/</w:t>
+            </w:r>
+            <w:r>
+              <w:t>chaired multiple committees incl</w:t>
+            </w:r>
+            <w:r>
+              <w:t>.</w:t>
+            </w:r>
+            <w:r>
+              <w:t xml:space="preserve"> Business Intelligence and Security.</w:t>
             </w:r>
           </w:p>
           <w:p>
@@ -561,14 +906,13 @@
               <w:rPr>
                 <w:rStyle w:val="Strong"/>
               </w:rPr>
-              <w:lastRenderedPageBreak/>
-              <w:t>MANAGER OF MICROSOFT ENTERPRISE SOLUTIONS</w:t>
+              <w:t>Consulting Manager</w:t>
             </w:r>
             <w:r>
               <w:t xml:space="preserve"> </w:t>
             </w:r>
             <w:r>
-              <w:t>Sogeti USA</w:t>
+              <w:t>PC Corner Computer Center</w:t>
             </w:r>
           </w:p>
           <w:p>
@@ -576,31 +920,22 @@
               <w:pStyle w:val="Heading3"/>
             </w:pPr>
             <w:r>
-              <w:t>2010</w:t>
-            </w:r>
-          </w:p>
-          <w:p>
-            <w:pPr>
-              <w:pStyle w:val="ListParagraph"/>
-              <w:numPr>
-                <w:ilvl w:val="0"/>
-                <w:numId w:val="2"/>
-              </w:numPr>
-            </w:pPr>
-            <w:r>
-              <w:t xml:space="preserve">Primary consultant for the </w:t>
-            </w:r>
-            <w:r>
-              <w:t>Southeast region</w:t>
-            </w:r>
-            <w:r>
-              <w:t xml:space="preserve"> </w:t>
-            </w:r>
-            <w:r>
-              <w:t xml:space="preserve">for </w:t>
-            </w:r>
-            <w:r>
-              <w:t>SharePoint and Office solutions</w:t>
+              <w:t>1995 - 1998</w:t>
+            </w:r>
+          </w:p>
+          <w:p>
+            <w:pPr>
+              <w:pStyle w:val="ListParagraph"/>
+              <w:numPr>
+                <w:ilvl w:val="0"/>
+                <w:numId w:val="2"/>
+              </w:numPr>
+            </w:pPr>
+            <w:r>
+              <w:t>Consulting Manager</w:t>
+            </w:r>
+            <w:r>
+              <w:t xml:space="preserve"> working with more than 50 companies in GSP area</w:t>
             </w:r>
             <w:r>
               <w:t>.</w:t>
@@ -615,330 +950,7 @@
               </w:numPr>
             </w:pPr>
             <w:r>
-              <w:t>Specialized in Planning, Architecture, and Development on SharePoint 2010</w:t>
-            </w:r>
-            <w:r>
-              <w:t>.</w:t>
-            </w:r>
-          </w:p>
-          <w:p>
-            <w:pPr>
-              <w:pStyle w:val="ListParagraph"/>
-              <w:numPr>
-                <w:ilvl w:val="0"/>
-                <w:numId w:val="2"/>
-              </w:numPr>
-            </w:pPr>
-            <w:r>
-              <w:t>Implemented Business Intelligence solutions leveraging PerformancePoint 2010</w:t>
-            </w:r>
-            <w:r>
-              <w:t>.</w:t>
-            </w:r>
-          </w:p>
-          <w:p>
-            <w:pPr>
-              <w:pStyle w:val="ListParagraph"/>
-              <w:numPr>
-                <w:ilvl w:val="0"/>
-                <w:numId w:val="2"/>
-              </w:numPr>
-            </w:pPr>
-            <w:r>
-              <w:t>Developed a complete business review process for Bank of America (Fortune 5)</w:t>
-            </w:r>
-            <w:r>
-              <w:t>.</w:t>
-            </w:r>
-          </w:p>
-          <w:p>
-            <w:pPr>
-              <w:pStyle w:val="ListParagraph"/>
-              <w:numPr>
-                <w:ilvl w:val="0"/>
-                <w:numId w:val="2"/>
-              </w:numPr>
-            </w:pPr>
-            <w:r>
-              <w:t>Planned an enterprise-wide deployment of SharePoint 2010 for SPX (Fortune 500)</w:t>
-            </w:r>
-            <w:r>
-              <w:t>.</w:t>
-            </w:r>
-          </w:p>
-          <w:p>
-            <w:pPr>
-              <w:pStyle w:val="Heading2"/>
-            </w:pPr>
-            <w:r>
-              <w:rPr>
-                <w:rStyle w:val="Strong"/>
-              </w:rPr>
-              <w:t>Director of Web and Application Development</w:t>
-            </w:r>
-            <w:r>
-              <w:t xml:space="preserve"> </w:t>
-            </w:r>
-            <w:r>
-              <w:t>MedCath</w:t>
-            </w:r>
-          </w:p>
-          <w:p>
-            <w:pPr>
-              <w:pStyle w:val="Heading3"/>
-            </w:pPr>
-            <w:r>
-              <w:t>1999 - 2010</w:t>
-            </w:r>
-          </w:p>
-          <w:p>
-            <w:pPr>
-              <w:pStyle w:val="ListParagraph"/>
-              <w:numPr>
-                <w:ilvl w:val="0"/>
-                <w:numId w:val="2"/>
-              </w:numPr>
-            </w:pPr>
-            <w:r>
-              <w:t>Responsible for websites, Intranet, AD automation, and custom applications</w:t>
-            </w:r>
-            <w:r>
-              <w:t>.</w:t>
-            </w:r>
-          </w:p>
-          <w:p>
-            <w:pPr>
-              <w:pStyle w:val="ListParagraph"/>
-              <w:numPr>
-                <w:ilvl w:val="0"/>
-                <w:numId w:val="2"/>
-              </w:numPr>
-            </w:pPr>
-            <w:r>
-              <w:t xml:space="preserve">Responsible for design, implementation, and maintenance of 25 </w:t>
-            </w:r>
-            <w:r>
-              <w:t xml:space="preserve">public-facing </w:t>
-            </w:r>
-            <w:r>
-              <w:t>websites</w:t>
-            </w:r>
-            <w:r>
-              <w:t>.</w:t>
-            </w:r>
-          </w:p>
-          <w:p>
-            <w:pPr>
-              <w:pStyle w:val="ListParagraph"/>
-              <w:numPr>
-                <w:ilvl w:val="0"/>
-                <w:numId w:val="2"/>
-              </w:numPr>
-            </w:pPr>
-            <w:r>
-              <w:t>Responsible for the SharePoint platform and its adoption across the organization</w:t>
-            </w:r>
-            <w:r>
-              <w:t>.</w:t>
-            </w:r>
-          </w:p>
-          <w:p>
-            <w:pPr>
-              <w:pStyle w:val="ListParagraph"/>
-              <w:numPr>
-                <w:ilvl w:val="0"/>
-                <w:numId w:val="2"/>
-              </w:numPr>
-            </w:pPr>
-            <w:r>
-              <w:t xml:space="preserve">Designed, wrote, and supported over 200 </w:t>
-            </w:r>
-            <w:r>
-              <w:t xml:space="preserve">custom </w:t>
-            </w:r>
-            <w:r>
-              <w:t>applications</w:t>
-            </w:r>
-            <w:r>
-              <w:t>.</w:t>
-            </w:r>
-          </w:p>
-          <w:p>
-            <w:pPr>
-              <w:pStyle w:val="ListParagraph"/>
-              <w:numPr>
-                <w:ilvl w:val="0"/>
-                <w:numId w:val="2"/>
-              </w:numPr>
-            </w:pPr>
-            <w:r>
-              <w:t>Managed d</w:t>
-            </w:r>
-            <w:r>
-              <w:t xml:space="preserve">evelopers, </w:t>
-            </w:r>
-            <w:r>
-              <w:t>web de</w:t>
-            </w:r>
-            <w:r>
-              <w:t>signers, and projects for Technical Services</w:t>
-            </w:r>
-            <w:r>
-              <w:t>.</w:t>
-            </w:r>
-          </w:p>
-          <w:p>
-            <w:pPr>
-              <w:pStyle w:val="ListParagraph"/>
-              <w:numPr>
-                <w:ilvl w:val="0"/>
-                <w:numId w:val="2"/>
-              </w:numPr>
-            </w:pPr>
-            <w:r>
-              <w:t>Wrote and tracked the progress of IT's strategic plans and yearly tactical plans</w:t>
-            </w:r>
-            <w:r>
-              <w:t>.</w:t>
-            </w:r>
-          </w:p>
-          <w:p>
-            <w:pPr>
-              <w:pStyle w:val="ListParagraph"/>
-              <w:numPr>
-                <w:ilvl w:val="0"/>
-                <w:numId w:val="2"/>
-              </w:numPr>
-            </w:pPr>
-            <w:r>
-              <w:t>Heavily involved in the vetting, justification, and selection in most IT purchases for the organization</w:t>
-            </w:r>
-            <w:r>
-              <w:t>.</w:t>
-            </w:r>
-          </w:p>
-          <w:p>
-            <w:pPr>
-              <w:pStyle w:val="ListParagraph"/>
-              <w:numPr>
-                <w:ilvl w:val="0"/>
-                <w:numId w:val="2"/>
-              </w:numPr>
-            </w:pPr>
-            <w:r>
-              <w:t>Responsible for all Microsoft contracts and the roll-out of Microsoft technology</w:t>
-            </w:r>
-            <w:r>
-              <w:t>.</w:t>
-            </w:r>
-          </w:p>
-          <w:p>
-            <w:pPr>
-              <w:pStyle w:val="ListParagraph"/>
-              <w:numPr>
-                <w:ilvl w:val="0"/>
-                <w:numId w:val="2"/>
-              </w:numPr>
-            </w:pPr>
-            <w:r>
-              <w:t>Formed and chaired multiple committees including Business Intelligence and Security</w:t>
-            </w:r>
-            <w:r>
-              <w:t>.</w:t>
-            </w:r>
-          </w:p>
-          <w:p>
-            <w:pPr>
-              <w:pStyle w:val="Heading2"/>
-            </w:pPr>
-            <w:r>
-              <w:rPr>
-                <w:rStyle w:val="Strong"/>
-              </w:rPr>
-              <w:t>Consulting Manager</w:t>
-            </w:r>
-            <w:r>
-              <w:t xml:space="preserve"> </w:t>
-            </w:r>
-            <w:r>
-              <w:t>PC Corner Computer Center</w:t>
-            </w:r>
-          </w:p>
-          <w:p>
-            <w:pPr>
-              <w:pStyle w:val="Heading3"/>
-            </w:pPr>
-            <w:r>
-              <w:t>1995 - 1998</w:t>
-            </w:r>
-          </w:p>
-          <w:p>
-            <w:pPr>
-              <w:pStyle w:val="ListParagraph"/>
-              <w:numPr>
-                <w:ilvl w:val="0"/>
-                <w:numId w:val="2"/>
-              </w:numPr>
-            </w:pPr>
-            <w:r>
-              <w:t>Consulting Manager which included in-the-field service for</w:t>
-            </w:r>
-            <w:r>
-              <w:t xml:space="preserve"> more than 50</w:t>
-            </w:r>
-            <w:r>
-              <w:t xml:space="preserve"> </w:t>
-            </w:r>
-            <w:r>
-              <w:t>companies in the Greenville/</w:t>
-            </w:r>
-            <w:r>
-              <w:t>Spartanburg region</w:t>
-            </w:r>
-            <w:r>
-              <w:t>.</w:t>
-            </w:r>
-          </w:p>
-          <w:p>
-            <w:pPr>
-              <w:pStyle w:val="ListParagraph"/>
-              <w:numPr>
-                <w:ilvl w:val="0"/>
-                <w:numId w:val="2"/>
-              </w:numPr>
-            </w:pPr>
-            <w:r>
               <w:t>Sales Manager for all computer hardware and software sales</w:t>
-            </w:r>
-            <w:r>
-              <w:t>.</w:t>
-            </w:r>
-          </w:p>
-          <w:p>
-            <w:pPr>
-              <w:pStyle w:val="ListParagraph"/>
-              <w:numPr>
-                <w:ilvl w:val="0"/>
-                <w:numId w:val="2"/>
-              </w:numPr>
-            </w:pPr>
-            <w:r>
-              <w:t>Level 1 Certification for Lightwave 3D (1997)</w:t>
-            </w:r>
-            <w:r>
-              <w:t>.</w:t>
-            </w:r>
-          </w:p>
-          <w:p>
-            <w:pPr>
-              <w:pStyle w:val="ListParagraph"/>
-              <w:numPr>
-                <w:ilvl w:val="0"/>
-                <w:numId w:val="2"/>
-              </w:numPr>
-            </w:pPr>
-            <w:r>
-              <w:t>A+ Certification (1997) in computer hardware and software diagnostic and repair</w:t>
             </w:r>
             <w:r>
               <w:t>.</w:t>
@@ -947,9 +959,12 @@
         </w:tc>
       </w:tr>
       <w:tr>
+        <w:trPr>
+          <w:trHeight w:val="102"/>
+        </w:trPr>
         <w:tc>
           <w:tcPr>
-            <w:tcW w:w="2250" w:type="dxa"/>
+            <w:tcW w:w="2514" w:type="dxa"/>
           </w:tcPr>
           <w:p>
             <w:pPr>
@@ -963,7 +978,7 @@
         </w:tc>
         <w:tc>
           <w:tcPr>
-            <w:tcW w:w="7470" w:type="dxa"/>
+            <w:tcW w:w="8356" w:type="dxa"/>
           </w:tcPr>
           <w:p>
             <w:pPr>
@@ -1002,16 +1017,7 @@
               <w:t>Greenville Technical College</w:t>
             </w:r>
             <w:r>
-              <w:t xml:space="preserve">, </w:t>
-            </w:r>
-            <w:r>
-              <w:t>GReenville</w:t>
-            </w:r>
-            <w:r>
-              <w:t xml:space="preserve"> </w:t>
-            </w:r>
-            <w:r>
-              <w:t>SC</w:t>
+              <w:t>, GReenville SC</w:t>
             </w:r>
           </w:p>
           <w:p>
@@ -1019,30 +1025,18 @@
               <w:pStyle w:val="Heading3"/>
             </w:pPr>
             <w:r>
-              <w:t>199</w:t>
-            </w:r>
-            <w:r>
-              <w:t>2</w:t>
-            </w:r>
-            <w:r>
-              <w:t xml:space="preserve"> – 199</w:t>
-            </w:r>
-            <w:r>
-              <w:t>4</w:t>
-            </w:r>
-            <w:r>
-              <w:t xml:space="preserve"> Majored in </w:t>
-            </w:r>
-            <w:r>
-              <w:t>Associate of Science</w:t>
+              <w:t>1992 – 1994 Majored in Associate of Science</w:t>
             </w:r>
           </w:p>
         </w:tc>
       </w:tr>
       <w:tr>
+        <w:trPr>
+          <w:trHeight w:val="778"/>
+        </w:trPr>
         <w:tc>
           <w:tcPr>
-            <w:tcW w:w="2250" w:type="dxa"/>
+            <w:tcW w:w="2514" w:type="dxa"/>
           </w:tcPr>
           <w:p>
             <w:pPr>
@@ -1055,7 +1049,7 @@
         </w:tc>
         <w:tc>
           <w:tcPr>
-            <w:tcW w:w="7470" w:type="dxa"/>
+            <w:tcW w:w="8356" w:type="dxa"/>
           </w:tcPr>
           <w:p>
             <w:r>
@@ -1079,7 +1073,7 @@
 </file>
 
 <file path=word/endnotes.xml><?xml version="1.0" encoding="utf-8"?>
-<w:endnotes xmlns:wpc="http://schemas.microsoft.com/office/word/2010/wordprocessingCanvas" xmlns:cx="http://schemas.microsoft.com/office/drawing/2014/chartex" xmlns:cx1="http://schemas.microsoft.com/office/drawing/2015/9/8/chartex" xmlns:cx2="http://schemas.microsoft.com/office/drawing/2015/10/21/chartex" xmlns:cx3="http://schemas.microsoft.com/office/drawing/2016/5/9/chartex" xmlns:cx4="http://schemas.microsoft.com/office/drawing/2016/5/10/chartex" xmlns:cx5="http://schemas.microsoft.com/office/drawing/2016/5/11/chartex" xmlns:mc="http://schemas.openxmlformats.org/markup-compatibility/2006" xmlns:o="urn:schemas-microsoft-com:office:office" xmlns:r="http://schemas.openxmlformats.org/officeDocument/2006/relationships" xmlns:m="http://schemas.openxmlformats.org/officeDocument/2006/math" xmlns:v="urn:schemas-microsoft-com:vml" xmlns:wp14="http://schemas.microsoft.com/office/word/2010/wordprocessingDrawing" xmlns:wp="http://schemas.openxmlformats.org/drawingml/2006/wordprocessingDrawing" xmlns:w10="urn:schemas-microsoft-com:office:word" xmlns:w="http://schemas.openxmlformats.org/wordprocessingml/2006/main" xmlns:w14="http://schemas.microsoft.com/office/word/2010/wordml" xmlns:w15="http://schemas.microsoft.com/office/word/2012/wordml" xmlns:w16se="http://schemas.microsoft.com/office/word/2015/wordml/symex" xmlns:wpg="http://schemas.microsoft.com/office/word/2010/wordprocessingGroup" xmlns:wpi="http://schemas.microsoft.com/office/word/2010/wordprocessingInk" xmlns:wne="http://schemas.microsoft.com/office/word/2006/wordml" xmlns:wps="http://schemas.microsoft.com/office/word/2010/wordprocessingShape" mc:Ignorable="w14 w15 w16se wp14">
+<w:endnotes xmlns:wpc="http://schemas.microsoft.com/office/word/2010/wordprocessingCanvas" xmlns:mo="http://schemas.microsoft.com/office/mac/office/2008/main" xmlns:mc="http://schemas.openxmlformats.org/markup-compatibility/2006" xmlns:mv="urn:schemas-microsoft-com:mac:vml" xmlns:o="urn:schemas-microsoft-com:office:office" xmlns:r="http://schemas.openxmlformats.org/officeDocument/2006/relationships" xmlns:m="http://schemas.openxmlformats.org/officeDocument/2006/math" xmlns:v="urn:schemas-microsoft-com:vml" xmlns:wp14="http://schemas.microsoft.com/office/word/2010/wordprocessingDrawing" xmlns:wp="http://schemas.openxmlformats.org/drawingml/2006/wordprocessingDrawing" xmlns:w10="urn:schemas-microsoft-com:office:word" xmlns:w="http://schemas.openxmlformats.org/wordprocessingml/2006/main" xmlns:w14="http://schemas.microsoft.com/office/word/2010/wordml" xmlns:w15="http://schemas.microsoft.com/office/word/2012/wordml" xmlns:wpg="http://schemas.microsoft.com/office/word/2010/wordprocessingGroup" xmlns:wpi="http://schemas.microsoft.com/office/word/2010/wordprocessingInk" xmlns:wne="http://schemas.microsoft.com/office/word/2006/wordml" xmlns:wps="http://schemas.microsoft.com/office/word/2010/wordprocessingShape" mc:Ignorable="w14 w15 wp14">
   <w:endnote w:type="separator" w:id="-1">
     <w:p>
       <w:pPr>
@@ -1104,7 +1098,7 @@
 </file>
 
 <file path=word/footer1.xml><?xml version="1.0" encoding="utf-8"?>
-<w:ftr xmlns:wpc="http://schemas.microsoft.com/office/word/2010/wordprocessingCanvas" xmlns:cx="http://schemas.microsoft.com/office/drawing/2014/chartex" xmlns:cx1="http://schemas.microsoft.com/office/drawing/2015/9/8/chartex" xmlns:cx2="http://schemas.microsoft.com/office/drawing/2015/10/21/chartex" xmlns:cx3="http://schemas.microsoft.com/office/drawing/2016/5/9/chartex" xmlns:cx4="http://schemas.microsoft.com/office/drawing/2016/5/10/chartex" xmlns:cx5="http://schemas.microsoft.com/office/drawing/2016/5/11/chartex" xmlns:mc="http://schemas.openxmlformats.org/markup-compatibility/2006" xmlns:o="urn:schemas-microsoft-com:office:office" xmlns:r="http://schemas.openxmlformats.org/officeDocument/2006/relationships" xmlns:m="http://schemas.openxmlformats.org/officeDocument/2006/math" xmlns:v="urn:schemas-microsoft-com:vml" xmlns:wp14="http://schemas.microsoft.com/office/word/2010/wordprocessingDrawing" xmlns:wp="http://schemas.openxmlformats.org/drawingml/2006/wordprocessingDrawing" xmlns:w10="urn:schemas-microsoft-com:office:word" xmlns:w="http://schemas.openxmlformats.org/wordprocessingml/2006/main" xmlns:w14="http://schemas.microsoft.com/office/word/2010/wordml" xmlns:w15="http://schemas.microsoft.com/office/word/2012/wordml" xmlns:w16se="http://schemas.microsoft.com/office/word/2015/wordml/symex" xmlns:wpg="http://schemas.microsoft.com/office/word/2010/wordprocessingGroup" xmlns:wpi="http://schemas.microsoft.com/office/word/2010/wordprocessingInk" xmlns:wne="http://schemas.microsoft.com/office/word/2006/wordml" xmlns:wps="http://schemas.microsoft.com/office/word/2010/wordprocessingShape" mc:Ignorable="w14 w15 w16se wp14">
+<w:ftr xmlns:wpc="http://schemas.microsoft.com/office/word/2010/wordprocessingCanvas" xmlns:mo="http://schemas.microsoft.com/office/mac/office/2008/main" xmlns:mc="http://schemas.openxmlformats.org/markup-compatibility/2006" xmlns:mv="urn:schemas-microsoft-com:mac:vml" xmlns:o="urn:schemas-microsoft-com:office:office" xmlns:r="http://schemas.openxmlformats.org/officeDocument/2006/relationships" xmlns:m="http://schemas.openxmlformats.org/officeDocument/2006/math" xmlns:v="urn:schemas-microsoft-com:vml" xmlns:wp14="http://schemas.microsoft.com/office/word/2010/wordprocessingDrawing" xmlns:wp="http://schemas.openxmlformats.org/drawingml/2006/wordprocessingDrawing" xmlns:w10="urn:schemas-microsoft-com:office:word" xmlns:w="http://schemas.openxmlformats.org/wordprocessingml/2006/main" xmlns:w14="http://schemas.microsoft.com/office/word/2010/wordml" xmlns:w15="http://schemas.microsoft.com/office/word/2012/wordml" xmlns:wpg="http://schemas.microsoft.com/office/word/2010/wordprocessingGroup" xmlns:wpi="http://schemas.microsoft.com/office/word/2010/wordprocessingInk" xmlns:wne="http://schemas.microsoft.com/office/word/2006/wordml" xmlns:wps="http://schemas.microsoft.com/office/word/2010/wordprocessingShape" mc:Ignorable="w14 w15 wp14">
   <w:p>
     <w:pPr>
       <w:pStyle w:val="Footer"/>
@@ -1135,7 +1129,7 @@
 </file>
 
 <file path=word/footnotes.xml><?xml version="1.0" encoding="utf-8"?>
-<w:footnotes xmlns:wpc="http://schemas.microsoft.com/office/word/2010/wordprocessingCanvas" xmlns:cx="http://schemas.microsoft.com/office/drawing/2014/chartex" xmlns:cx1="http://schemas.microsoft.com/office/drawing/2015/9/8/chartex" xmlns:cx2="http://schemas.microsoft.com/office/drawing/2015/10/21/chartex" xmlns:cx3="http://schemas.microsoft.com/office/drawing/2016/5/9/chartex" xmlns:cx4="http://schemas.microsoft.com/office/drawing/2016/5/10/chartex" xmlns:cx5="http://schemas.microsoft.com/office/drawing/2016/5/11/chartex" xmlns:mc="http://schemas.openxmlformats.org/markup-compatibility/2006" xmlns:o="urn:schemas-microsoft-com:office:office" xmlns:r="http://schemas.openxmlformats.org/officeDocument/2006/relationships" xmlns:m="http://schemas.openxmlformats.org/officeDocument/2006/math" xmlns:v="urn:schemas-microsoft-com:vml" xmlns:wp14="http://schemas.microsoft.com/office/word/2010/wordprocessingDrawing" xmlns:wp="http://schemas.openxmlformats.org/drawingml/2006/wordprocessingDrawing" xmlns:w10="urn:schemas-microsoft-com:office:word" xmlns:w="http://schemas.openxmlformats.org/wordprocessingml/2006/main" xmlns:w14="http://schemas.microsoft.com/office/word/2010/wordml" xmlns:w15="http://schemas.microsoft.com/office/word/2012/wordml" xmlns:w16se="http://schemas.microsoft.com/office/word/2015/wordml/symex" xmlns:wpg="http://schemas.microsoft.com/office/word/2010/wordprocessingGroup" xmlns:wpi="http://schemas.microsoft.com/office/word/2010/wordprocessingInk" xmlns:wne="http://schemas.microsoft.com/office/word/2006/wordml" xmlns:wps="http://schemas.microsoft.com/office/word/2010/wordprocessingShape" mc:Ignorable="w14 w15 w16se wp14">
+<w:footnotes xmlns:wpc="http://schemas.microsoft.com/office/word/2010/wordprocessingCanvas" xmlns:mo="http://schemas.microsoft.com/office/mac/office/2008/main" xmlns:mc="http://schemas.openxmlformats.org/markup-compatibility/2006" xmlns:mv="urn:schemas-microsoft-com:mac:vml" xmlns:o="urn:schemas-microsoft-com:office:office" xmlns:r="http://schemas.openxmlformats.org/officeDocument/2006/relationships" xmlns:m="http://schemas.openxmlformats.org/officeDocument/2006/math" xmlns:v="urn:schemas-microsoft-com:vml" xmlns:wp14="http://schemas.microsoft.com/office/word/2010/wordprocessingDrawing" xmlns:wp="http://schemas.openxmlformats.org/drawingml/2006/wordprocessingDrawing" xmlns:w10="urn:schemas-microsoft-com:office:word" xmlns:w="http://schemas.openxmlformats.org/wordprocessingml/2006/main" xmlns:w14="http://schemas.microsoft.com/office/word/2010/wordml" xmlns:w15="http://schemas.microsoft.com/office/word/2012/wordml" xmlns:wpg="http://schemas.microsoft.com/office/word/2010/wordprocessingGroup" xmlns:wpi="http://schemas.microsoft.com/office/word/2010/wordprocessingInk" xmlns:wne="http://schemas.microsoft.com/office/word/2006/wordml" xmlns:wps="http://schemas.microsoft.com/office/word/2010/wordprocessingShape" mc:Ignorable="w14 w15 wp14">
   <w:footnote w:type="separator" w:id="-1">
     <w:p>
       <w:pPr>
@@ -1160,8 +1154,8 @@
 </file>
 
 <file path=word/numbering.xml><?xml version="1.0" encoding="utf-8"?>
-<w:numbering xmlns:wpc="http://schemas.microsoft.com/office/word/2010/wordprocessingCanvas" xmlns:cx="http://schemas.microsoft.com/office/drawing/2014/chartex" xmlns:cx1="http://schemas.microsoft.com/office/drawing/2015/9/8/chartex" xmlns:cx2="http://schemas.microsoft.com/office/drawing/2015/10/21/chartex" xmlns:cx3="http://schemas.microsoft.com/office/drawing/2016/5/9/chartex" xmlns:cx4="http://schemas.microsoft.com/office/drawing/2016/5/10/chartex" xmlns:cx5="http://schemas.microsoft.com/office/drawing/2016/5/11/chartex" xmlns:mc="http://schemas.openxmlformats.org/markup-compatibility/2006" xmlns:o="urn:schemas-microsoft-com:office:office" xmlns:r="http://schemas.openxmlformats.org/officeDocument/2006/relationships" xmlns:m="http://schemas.openxmlformats.org/officeDocument/2006/math" xmlns:v="urn:schemas-microsoft-com:vml" xmlns:wp14="http://schemas.microsoft.com/office/word/2010/wordprocessingDrawing" xmlns:wp="http://schemas.openxmlformats.org/drawingml/2006/wordprocessingDrawing" xmlns:w10="urn:schemas-microsoft-com:office:word" xmlns:w="http://schemas.openxmlformats.org/wordprocessingml/2006/main" xmlns:w14="http://schemas.microsoft.com/office/word/2010/wordml" xmlns:w15="http://schemas.microsoft.com/office/word/2012/wordml" xmlns:w16se="http://schemas.microsoft.com/office/word/2015/wordml/symex" xmlns:wpg="http://schemas.microsoft.com/office/word/2010/wordprocessingGroup" xmlns:wpi="http://schemas.microsoft.com/office/word/2010/wordprocessingInk" xmlns:wne="http://schemas.microsoft.com/office/word/2006/wordml" xmlns:wps="http://schemas.microsoft.com/office/word/2010/wordprocessingShape" mc:Ignorable="w14 w15 w16se wp14">
-  <w:abstractNum w:abstractNumId="0" w15:restartNumberingAfterBreak="0">
+<w:numbering xmlns:wpc="http://schemas.microsoft.com/office/word/2010/wordprocessingCanvas" xmlns:mo="http://schemas.microsoft.com/office/mac/office/2008/main" xmlns:mc="http://schemas.openxmlformats.org/markup-compatibility/2006" xmlns:mv="urn:schemas-microsoft-com:mac:vml" xmlns:o="urn:schemas-microsoft-com:office:office" xmlns:r="http://schemas.openxmlformats.org/officeDocument/2006/relationships" xmlns:m="http://schemas.openxmlformats.org/officeDocument/2006/math" xmlns:v="urn:schemas-microsoft-com:vml" xmlns:wp14="http://schemas.microsoft.com/office/word/2010/wordprocessingDrawing" xmlns:wp="http://schemas.openxmlformats.org/drawingml/2006/wordprocessingDrawing" xmlns:w10="urn:schemas-microsoft-com:office:word" xmlns:w="http://schemas.openxmlformats.org/wordprocessingml/2006/main" xmlns:w14="http://schemas.microsoft.com/office/word/2010/wordml" xmlns:w15="http://schemas.microsoft.com/office/word/2012/wordml" xmlns:wpg="http://schemas.microsoft.com/office/word/2010/wordprocessingGroup" xmlns:wpi="http://schemas.microsoft.com/office/word/2010/wordprocessingInk" xmlns:wne="http://schemas.microsoft.com/office/word/2006/wordml" xmlns:wps="http://schemas.microsoft.com/office/word/2010/wordprocessingShape" mc:Ignorable="w14 w15 wp14">
+  <w:abstractNum w:abstractNumId="0">
     <w:nsid w:val="15C5669C"/>
     <w:multiLevelType w:val="hybridMultilevel"/>
     <w:tmpl w:val="17BE143E"/>
@@ -1274,7 +1268,7 @@
       </w:rPr>
     </w:lvl>
   </w:abstractNum>
-  <w:abstractNum w:abstractNumId="1" w15:restartNumberingAfterBreak="0">
+  <w:abstractNum w:abstractNumId="1">
     <w:nsid w:val="22251D39"/>
     <w:multiLevelType w:val="hybridMultilevel"/>
     <w:tmpl w:val="AC7EC8E6"/>
@@ -1286,6 +1280,119 @@
       <w:lvlJc w:val="left"/>
       <w:pPr>
         <w:ind w:left="0" w:firstLine="0"/>
+      </w:pPr>
+      <w:rPr>
+        <w:rFonts w:ascii="Symbol" w:hAnsi="Symbol" w:hint="default"/>
+      </w:rPr>
+    </w:lvl>
+    <w:lvl w:ilvl="1" w:tplc="04090003" w:tentative="1">
+      <w:start w:val="1"/>
+      <w:numFmt w:val="bullet"/>
+      <w:lvlText w:val="o"/>
+      <w:lvlJc w:val="left"/>
+      <w:pPr>
+        <w:ind w:left="1440" w:hanging="360"/>
+      </w:pPr>
+      <w:rPr>
+        <w:rFonts w:ascii="Courier New" w:hAnsi="Courier New" w:cs="Courier New" w:hint="default"/>
+      </w:rPr>
+    </w:lvl>
+    <w:lvl w:ilvl="2" w:tplc="04090005" w:tentative="1">
+      <w:start w:val="1"/>
+      <w:numFmt w:val="bullet"/>
+      <w:lvlText w:val=""/>
+      <w:lvlJc w:val="left"/>
+      <w:pPr>
+        <w:ind w:left="2160" w:hanging="360"/>
+      </w:pPr>
+      <w:rPr>
+        <w:rFonts w:ascii="Wingdings" w:hAnsi="Wingdings" w:hint="default"/>
+      </w:rPr>
+    </w:lvl>
+    <w:lvl w:ilvl="3" w:tplc="04090001" w:tentative="1">
+      <w:start w:val="1"/>
+      <w:numFmt w:val="bullet"/>
+      <w:lvlText w:val=""/>
+      <w:lvlJc w:val="left"/>
+      <w:pPr>
+        <w:ind w:left="2880" w:hanging="360"/>
+      </w:pPr>
+      <w:rPr>
+        <w:rFonts w:ascii="Symbol" w:hAnsi="Symbol" w:hint="default"/>
+      </w:rPr>
+    </w:lvl>
+    <w:lvl w:ilvl="4" w:tplc="04090003" w:tentative="1">
+      <w:start w:val="1"/>
+      <w:numFmt w:val="bullet"/>
+      <w:lvlText w:val="o"/>
+      <w:lvlJc w:val="left"/>
+      <w:pPr>
+        <w:ind w:left="3600" w:hanging="360"/>
+      </w:pPr>
+      <w:rPr>
+        <w:rFonts w:ascii="Courier New" w:hAnsi="Courier New" w:cs="Courier New" w:hint="default"/>
+      </w:rPr>
+    </w:lvl>
+    <w:lvl w:ilvl="5" w:tplc="04090005" w:tentative="1">
+      <w:start w:val="1"/>
+      <w:numFmt w:val="bullet"/>
+      <w:lvlText w:val=""/>
+      <w:lvlJc w:val="left"/>
+      <w:pPr>
+        <w:ind w:left="4320" w:hanging="360"/>
+      </w:pPr>
+      <w:rPr>
+        <w:rFonts w:ascii="Wingdings" w:hAnsi="Wingdings" w:hint="default"/>
+      </w:rPr>
+    </w:lvl>
+    <w:lvl w:ilvl="6" w:tplc="04090001" w:tentative="1">
+      <w:start w:val="1"/>
+      <w:numFmt w:val="bullet"/>
+      <w:lvlText w:val=""/>
+      <w:lvlJc w:val="left"/>
+      <w:pPr>
+        <w:ind w:left="5040" w:hanging="360"/>
+      </w:pPr>
+      <w:rPr>
+        <w:rFonts w:ascii="Symbol" w:hAnsi="Symbol" w:hint="default"/>
+      </w:rPr>
+    </w:lvl>
+    <w:lvl w:ilvl="7" w:tplc="04090003" w:tentative="1">
+      <w:start w:val="1"/>
+      <w:numFmt w:val="bullet"/>
+      <w:lvlText w:val="o"/>
+      <w:lvlJc w:val="left"/>
+      <w:pPr>
+        <w:ind w:left="5760" w:hanging="360"/>
+      </w:pPr>
+      <w:rPr>
+        <w:rFonts w:ascii="Courier New" w:hAnsi="Courier New" w:cs="Courier New" w:hint="default"/>
+      </w:rPr>
+    </w:lvl>
+    <w:lvl w:ilvl="8" w:tplc="04090005" w:tentative="1">
+      <w:start w:val="1"/>
+      <w:numFmt w:val="bullet"/>
+      <w:lvlText w:val=""/>
+      <w:lvlJc w:val="left"/>
+      <w:pPr>
+        <w:ind w:left="6480" w:hanging="360"/>
+      </w:pPr>
+      <w:rPr>
+        <w:rFonts w:ascii="Wingdings" w:hAnsi="Wingdings" w:hint="default"/>
+      </w:rPr>
+    </w:lvl>
+  </w:abstractNum>
+  <w:abstractNum w:abstractNumId="2">
+    <w:nsid w:val="413977F9"/>
+    <w:multiLevelType w:val="hybridMultilevel"/>
+    <w:tmpl w:val="DEB676B0"/>
+    <w:lvl w:ilvl="0" w:tplc="04090001">
+      <w:start w:val="1"/>
+      <w:numFmt w:val="bullet"/>
+      <w:lvlText w:val=""/>
+      <w:lvlJc w:val="left"/>
+      <w:pPr>
+        <w:ind w:left="720" w:hanging="360"/>
       </w:pPr>
       <w:rPr>
         <w:rFonts w:ascii="Symbol" w:hAnsi="Symbol" w:hint="default"/>
@@ -1394,11 +1501,14 @@
   <w:num w:numId="2">
     <w:abstractNumId w:val="1"/>
   </w:num>
+  <w:num w:numId="3">
+    <w:abstractNumId w:val="2"/>
+  </w:num>
 </w:numbering>
 </file>
 
 <file path=word/styles.xml><?xml version="1.0" encoding="utf-8"?>
-<w:styles xmlns:mc="http://schemas.openxmlformats.org/markup-compatibility/2006" xmlns:r="http://schemas.openxmlformats.org/officeDocument/2006/relationships" xmlns:w="http://schemas.openxmlformats.org/wordprocessingml/2006/main" xmlns:w14="http://schemas.microsoft.com/office/word/2010/wordml" xmlns:w15="http://schemas.microsoft.com/office/word/2012/wordml" xmlns:w16se="http://schemas.microsoft.com/office/word/2015/wordml/symex" mc:Ignorable="w14 w15 w16se">
+<w:styles xmlns:mc="http://schemas.openxmlformats.org/markup-compatibility/2006" xmlns:r="http://schemas.openxmlformats.org/officeDocument/2006/relationships" xmlns:w="http://schemas.openxmlformats.org/wordprocessingml/2006/main" xmlns:w14="http://schemas.microsoft.com/office/word/2010/wordml" xmlns:w15="http://schemas.microsoft.com/office/word/2012/wordml" mc:Ignorable="w14 w15">
   <w:docDefaults>
     <w:rPrDefault>
       <w:rPr>
@@ -1415,7 +1525,7 @@
       </w:pPr>
     </w:pPrDefault>
   </w:docDefaults>
-  <w:latentStyles w:defLockedState="0" w:defUIPriority="99" w:defSemiHidden="0" w:defUnhideWhenUsed="0" w:defQFormat="0" w:count="374">
+  <w:latentStyles w:defLockedState="0" w:defUIPriority="99" w:defSemiHidden="0" w:defUnhideWhenUsed="0" w:defQFormat="0" w:count="382">
     <w:lsdException w:name="Normal" w:uiPriority="0" w:qFormat="1"/>
     <w:lsdException w:name="heading 1" w:uiPriority="3" w:qFormat="1"/>
     <w:lsdException w:name="heading 2" w:semiHidden="1" w:uiPriority="3" w:unhideWhenUsed="1" w:qFormat="1"/>
@@ -1521,6 +1631,7 @@
     <w:lsdException w:name="HTML Sample" w:semiHidden="1" w:unhideWhenUsed="1"/>
     <w:lsdException w:name="HTML Typewriter" w:semiHidden="1" w:unhideWhenUsed="1"/>
     <w:lsdException w:name="HTML Variable" w:semiHidden="1" w:unhideWhenUsed="1"/>
+    <w:lsdException w:name="Normal Table" w:semiHidden="1" w:unhideWhenUsed="1"/>
     <w:lsdException w:name="annotation subject" w:semiHidden="1" w:unhideWhenUsed="1"/>
     <w:lsdException w:name="No List" w:semiHidden="1" w:unhideWhenUsed="1"/>
     <w:lsdException w:name="Outline List 1" w:semiHidden="1" w:unhideWhenUsed="1"/>
@@ -1566,9 +1677,11 @@
     <w:lsdException w:name="Table Subtle 1" w:semiHidden="1" w:unhideWhenUsed="1"/>
     <w:lsdException w:name="Table Subtle 2" w:semiHidden="1" w:unhideWhenUsed="1"/>
     <w:lsdException w:name="Table Web 1" w:semiHidden="1" w:unhideWhenUsed="1"/>
+    <w:lsdException w:name="Table Web 2" w:semiHidden="1" w:unhideWhenUsed="1"/>
     <w:lsdException w:name="Table Web 3" w:semiHidden="1" w:unhideWhenUsed="1"/>
     <w:lsdException w:name="Balloon Text" w:semiHidden="1" w:unhideWhenUsed="1"/>
     <w:lsdException w:name="Table Grid" w:uiPriority="39"/>
+    <w:lsdException w:name="Table Theme" w:semiHidden="1" w:unhideWhenUsed="1"/>
     <w:lsdException w:name="Placeholder Text" w:semiHidden="1"/>
     <w:lsdException w:name="No Spacing" w:semiHidden="1" w:uiPriority="2" w:unhideWhenUsed="1" w:qFormat="1"/>
     <w:lsdException w:name="Light Shading" w:uiPriority="60"/>
@@ -1786,7 +1899,6 @@
     <w:lsdException w:name="List Table 7 Colorful Accent 6" w:uiPriority="52"/>
     <w:lsdException w:name="Mention" w:semiHidden="1" w:unhideWhenUsed="1"/>
     <w:lsdException w:name="Smart Hyperlink" w:semiHidden="1" w:unhideWhenUsed="1"/>
-    <w:lsdException w:name="Hashtag" w:semiHidden="1" w:unhideWhenUsed="1"/>
   </w:latentStyles>
   <w:style w:type="paragraph" w:default="1" w:styleId="Normal">
     <w:name w:val="Normal"/>
@@ -2326,7 +2438,7 @@
 </file>
 
 <file path=customXml/itemProps1.xml><?xml version="1.0" encoding="utf-8"?>
-<ds:datastoreItem xmlns:ds="http://schemas.openxmlformats.org/officeDocument/2006/customXml" ds:itemID="{EFCDC8A6-D46A-45E9-A5C9-B96E4778FB61}">
+<ds:datastoreItem xmlns:ds="http://schemas.openxmlformats.org/officeDocument/2006/customXml" ds:itemID="{C9C5E1ED-BF65-8946-A777-84C95214820F}">
   <ds:schemaRefs>
     <ds:schemaRef ds:uri="http://schemas.openxmlformats.org/officeDocument/2006/bibliography"/>
   </ds:schemaRefs>
